--- a/Documents/Опис сервера.docx
+++ b/Documents/Опис сервера.docx
@@ -445,6 +445,7 @@
           <w:lang w:val="uk-UA"/>
         </w:rPr>
       </w:r>
+      <w:r/>
     </w:p>
     <w:p>
       <w:pPr>
@@ -477,6 +478,111 @@
           <w:lang w:val="uk-UA"/>
         </w:rPr>
         <w:t xml:space="preserve"> була використана бібліотека </w:t>
+      </w:r>
+      <w:r>
+        <w:rPr>
+          <w:highlight w:val="none"/>
+          <w:lang w:val="uk-UA"/>
+        </w:rPr>
+      </w:r>
+      <w:hyperlink r:id="rId10" w:tooltip="https://socket.io/docs/v4/" w:history="1">
+        <w:r>
+          <w:rPr>
+            <w:rStyle w:val="792"/>
+            <w:highlight w:val="none"/>
+            <w:lang w:val="uk-UA"/>
+          </w:rPr>
+          <w:t xml:space="preserve">Socket.IO</w:t>
+        </w:r>
+        <w:r>
+          <w:rPr>
+            <w:rStyle w:val="792"/>
+            <w:highlight w:val="none"/>
+            <w:lang w:val="en-US"/>
+          </w:rPr>
+        </w:r>
+      </w:hyperlink>
+      <w:r>
+        <w:rPr>
+          <w:highlight w:val="none"/>
+          <w:lang w:val="en-US"/>
+        </w:rPr>
+        <w:t xml:space="preserve">. </w:t>
+      </w:r>
+      <w:r>
+        <w:rPr>
+          <w:highlight w:val="none"/>
+          <w:lang w:val="en-US"/>
+        </w:rPr>
+        <w:t xml:space="preserve">Socket.IO — </w:t>
+      </w:r>
+      <w:r>
+        <w:rPr>
+          <w:highlight w:val="none"/>
+          <w:lang w:val="uk-UA"/>
+        </w:rPr>
+        <w:t xml:space="preserve">це бібліотека, яка забезпечує двонаправлений </w:t>
+      </w:r>
+      <w:r>
+        <w:rPr>
+          <w:highlight w:val="none"/>
+          <w:lang w:val="uk-UA"/>
+        </w:rPr>
+        <w:t xml:space="preserve">зв'язок</w:t>
+      </w:r>
+      <w:r>
+        <w:rPr>
+          <w:highlight w:val="none"/>
+          <w:lang w:val="uk-UA"/>
+        </w:rPr>
+        <w:t xml:space="preserve"> між клієнтом і сервером із низькими затримками та на основі подій</w:t>
+      </w:r>
+      <w:r>
+        <w:rPr>
+          <w:highlight w:val="none"/>
+          <w:lang w:val="en-US"/>
+        </w:rPr>
+        <w:t xml:space="preserve">.</w:t>
+      </w:r>
+      <w:r>
+        <w:rPr>
+          <w:highlight w:val="none"/>
+          <w:lang w:val="uk-UA"/>
+        </w:rPr>
+        <w:t xml:space="preserve"> </w:t>
+      </w:r>
+      <w:r>
+        <w:rPr>
+          <w:highlight w:val="none"/>
+          <w:lang w:val="uk-UA"/>
+        </w:rPr>
+        <w:t xml:space="preserve">Він побудований на основі протоколу WebSocket і надає додаткові гарантії, такі як відхід до тривалого опитування HTTP або автоматичне повторне підключення.</w:t>
+      </w:r>
+      <w:r>
+        <w:rPr>
+          <w:highlight w:val="none"/>
+          <w:lang w:val="uk-UA"/>
+        </w:rPr>
+      </w:r>
+      <w:r/>
+    </w:p>
+    <w:p>
+      <w:pPr>
+        <w:contextualSpacing w:val="0"/>
+        <w:jc w:val="left"/>
+        <w:spacing w:after="0" w:afterAutospacing="0" w:line="240" w:lineRule="auto"/>
+        <w:rPr>
+          <w:highlight w:val="none"/>
+          <w:lang w:val="uk-UA"/>
+        </w:rPr>
+        <w:suppressLineNumbers w:val="0"/>
+      </w:pPr>
+      <w:r>
+        <w:rPr>
+          <w:highlight w:val="none"/>
+          <w:lang w:val="uk-UA"/>
+        </w:rPr>
+        <w:t xml:space="preserve">Для зберігання даних додатку використовується система керування базою даних </w:t>
       </w:r>
       <w:r>
         <w:rPr>

--- a/Documents/Опис сервера.docx
+++ b/Documents/Опис сервера.docx
@@ -7882,10 +7882,7 @@
       </w:r>
       <w:proofErr w:type="spellEnd"/>
       <w:r>
-        <w:t xml:space="preserve"> передаються параметри пошуку у вигляді </w:t>
-      </w:r>
-      <w:r>
-        <w:t xml:space="preserve">об’єкту </w:t>
+        <w:t xml:space="preserve"> передаються параметри пошуку у вигляді об’єкту </w:t>
       </w:r>
       <w:r>
         <w:rPr>
@@ -7948,11 +7945,466 @@
       </w:r>
       <w:proofErr w:type="spellEnd"/>
     </w:p>
+    <w:p>
+      <w:pPr>
+        <w:rPr>
+          <w:lang w:val="en-US"/>
+        </w:rPr>
+      </w:pPr>
+    </w:p>
+    <w:p>
+      <w:proofErr w:type="spellStart"/>
+      <w:proofErr w:type="gramStart"/>
+      <w:r>
+        <w:rPr>
+          <w:lang w:val="en-US"/>
+        </w:rPr>
+        <w:t>newRoom</w:t>
+      </w:r>
+      <w:proofErr w:type="spellEnd"/>
+      <w:r>
+        <w:rPr>
+          <w:lang w:val="en-US"/>
+        </w:rPr>
+        <w:t>(</w:t>
+      </w:r>
+      <w:proofErr w:type="gramEnd"/>
+      <w:r>
+        <w:rPr>
+          <w:lang w:val="en-US"/>
+        </w:rPr>
+        <w:t xml:space="preserve">members, </w:t>
+      </w:r>
+      <w:proofErr w:type="spellStart"/>
+      <w:r>
+        <w:rPr>
+          <w:lang w:val="en-US"/>
+        </w:rPr>
+        <w:t>roomState</w:t>
+      </w:r>
+      <w:proofErr w:type="spellEnd"/>
+      <w:r>
+        <w:rPr>
+          <w:lang w:val="en-US"/>
+        </w:rPr>
+        <w:t xml:space="preserve"> = 0, </w:t>
+      </w:r>
+      <w:proofErr w:type="spellStart"/>
+      <w:r>
+        <w:rPr>
+          <w:lang w:val="en-US"/>
+        </w:rPr>
+        <w:t>roomType</w:t>
+      </w:r>
+      <w:proofErr w:type="spellEnd"/>
+      <w:r>
+        <w:rPr>
+          <w:lang w:val="en-US"/>
+        </w:rPr>
+        <w:t xml:space="preserve"> = 0)</w:t>
+      </w:r>
+      <w:r>
+        <w:rPr>
+          <w:lang w:val="en-US"/>
+        </w:rPr>
+        <w:t xml:space="preserve"> </w:t>
+      </w:r>
+      <w:r>
+        <w:t xml:space="preserve">процедура створення нової кімнати. Змінна </w:t>
+      </w:r>
+      <w:proofErr w:type="spellStart"/>
+      <w:r>
+        <w:rPr>
+          <w:lang w:val="en-US"/>
+        </w:rPr>
+        <w:t>roomState</w:t>
+      </w:r>
+      <w:proofErr w:type="spellEnd"/>
+      <w:r>
+        <w:t xml:space="preserve"> -  ознака стану кімнати. Якщо не дорівнює 0 кімната заблокована. Змінна </w:t>
+      </w:r>
+      <w:proofErr w:type="spellStart"/>
+      <w:r>
+        <w:rPr>
+          <w:lang w:val="en-US"/>
+        </w:rPr>
+        <w:t>roomType</w:t>
+      </w:r>
+      <w:proofErr w:type="spellEnd"/>
+      <w:r>
+        <w:t xml:space="preserve"> </w:t>
+      </w:r>
+      <w:r>
+        <w:t xml:space="preserve">тип кімнати. Можливі значення: </w:t>
+      </w:r>
+    </w:p>
+    <w:p>
+      <w:r>
+        <w:t>0 – чат на двох осіб;</w:t>
+      </w:r>
+    </w:p>
+    <w:p>
+      <w:r>
+        <w:t>1 – група для спілкування;</w:t>
+      </w:r>
+    </w:p>
+    <w:p>
+      <w:r>
+        <w:t>3 – інформаційний канал.</w:t>
+      </w:r>
+    </w:p>
+    <w:p>
+      <w:r>
+        <w:t xml:space="preserve">В програмі реалізований тільки </w:t>
+      </w:r>
+      <w:r>
+        <w:t>варіант чату.</w:t>
+      </w:r>
+    </w:p>
     <w:p/>
     <w:p>
+      <w:r>
+        <w:rPr>
+          <w:b/>
+        </w:rPr>
+        <w:t xml:space="preserve">Клас </w:t>
+      </w:r>
+      <w:r>
+        <w:rPr>
+          <w:b/>
+          <w:lang w:val="en-US"/>
+        </w:rPr>
+        <w:t>Message</w:t>
+      </w:r>
+      <w:r>
+        <w:t xml:space="preserve"> </w:t>
+      </w:r>
+      <w:r>
+        <w:t xml:space="preserve">визначений в модулі </w:t>
+      </w:r>
+      <w:r>
+        <w:rPr>
+          <w:lang w:val="en-US"/>
+        </w:rPr>
+        <w:t>message</w:t>
+      </w:r>
+      <w:r>
+        <w:t>/</w:t>
+      </w:r>
+      <w:r>
+        <w:rPr>
+          <w:lang w:val="en-US"/>
+        </w:rPr>
+        <w:t>Message</w:t>
+      </w:r>
+      <w:r>
+        <w:t>.</w:t>
+      </w:r>
+      <w:proofErr w:type="spellStart"/>
+      <w:r>
+        <w:rPr>
+          <w:lang w:val="en-US"/>
+        </w:rPr>
+        <w:t>js</w:t>
+      </w:r>
+      <w:proofErr w:type="spellEnd"/>
+      <w:r>
+        <w:t xml:space="preserve">. </w:t>
+      </w:r>
+      <w:r>
+        <w:t>В класі визначені наступні методи:</w:t>
+      </w:r>
+    </w:p>
+    <w:p/>
+    <w:p>
+      <w:proofErr w:type="spellStart"/>
+      <w:r>
+        <w:t>getMessagesInRoom</w:t>
+      </w:r>
+      <w:proofErr w:type="spellEnd"/>
+      <w:r>
+        <w:t xml:space="preserve"> (</w:t>
+      </w:r>
+      <w:proofErr w:type="spellStart"/>
+      <w:r>
+        <w:t>roomId</w:t>
+      </w:r>
+      <w:proofErr w:type="spellEnd"/>
+      <w:r>
+        <w:t>)</w:t>
+      </w:r>
+      <w:r>
+        <w:t xml:space="preserve"> – повертає повідомлення, зареєстровані в кімнаті визначеним ідентифікатором.</w:t>
+      </w:r>
+    </w:p>
+    <w:p/>
+    <w:p>
+      <w:proofErr w:type="spellStart"/>
+      <w:r>
+        <w:t>addMessage</w:t>
+      </w:r>
+      <w:proofErr w:type="spellEnd"/>
+      <w:r>
+        <w:t>(</w:t>
+      </w:r>
+      <w:proofErr w:type="spellStart"/>
+      <w:r>
+        <w:t>message</w:t>
+      </w:r>
+      <w:proofErr w:type="spellEnd"/>
+      <w:r>
+        <w:t>)</w:t>
+      </w:r>
+      <w:r>
+        <w:t xml:space="preserve"> – додає повідомлення до бази даних.</w:t>
+      </w:r>
+    </w:p>
+    <w:p/>
+    <w:p>
+      <w:r>
+        <w:lastRenderedPageBreak/>
+        <w:t>Бізнес логі</w:t>
+      </w:r>
+      <w:r>
+        <w:t xml:space="preserve">ка по роботі програми з базою даних реалізована в відповідних модулях </w:t>
+      </w:r>
+      <w:r>
+        <w:rPr>
+          <w:lang w:val="en-US"/>
+        </w:rPr>
+        <w:t>user</w:t>
+      </w:r>
+      <w:r>
+        <w:t>\</w:t>
+      </w:r>
+      <w:r>
+        <w:rPr>
+          <w:lang w:val="en-US"/>
+        </w:rPr>
+        <w:t>index</w:t>
+      </w:r>
+      <w:r>
+        <w:t>.</w:t>
+      </w:r>
+      <w:proofErr w:type="spellStart"/>
+      <w:r>
+        <w:rPr>
+          <w:lang w:val="en-US"/>
+        </w:rPr>
+        <w:t>js</w:t>
+      </w:r>
+      <w:proofErr w:type="spellEnd"/>
+      <w:r>
+        <w:t xml:space="preserve">, </w:t>
+      </w:r>
+      <w:r>
+        <w:rPr>
+          <w:lang w:val="en-US"/>
+        </w:rPr>
+        <w:t>user</w:t>
+      </w:r>
+      <w:r>
+        <w:t>\</w:t>
+      </w:r>
+      <w:r>
+        <w:rPr>
+          <w:lang w:val="en-US"/>
+        </w:rPr>
+        <w:t>User</w:t>
+      </w:r>
+      <w:r>
+        <w:t>.</w:t>
+      </w:r>
+      <w:r>
+        <w:rPr>
+          <w:lang w:val="en-US"/>
+        </w:rPr>
+        <w:t>Service</w:t>
+      </w:r>
+      <w:r>
+        <w:t>.</w:t>
+      </w:r>
+      <w:proofErr w:type="spellStart"/>
+      <w:r>
+        <w:rPr>
+          <w:lang w:val="en-US"/>
+        </w:rPr>
+        <w:t>js</w:t>
+      </w:r>
+      <w:proofErr w:type="spellEnd"/>
+      <w:r>
+        <w:t xml:space="preserve">, </w:t>
+      </w:r>
+      <w:r>
+        <w:rPr>
+          <w:lang w:val="en-US"/>
+        </w:rPr>
+        <w:t>room</w:t>
+      </w:r>
+      <w:r>
+        <w:t>\</w:t>
+      </w:r>
+      <w:r>
+        <w:rPr>
+          <w:lang w:val="en-US"/>
+        </w:rPr>
+        <w:t>index</w:t>
+      </w:r>
+      <w:r>
+        <w:t>.</w:t>
+      </w:r>
+      <w:proofErr w:type="spellStart"/>
+      <w:r>
+        <w:rPr>
+          <w:lang w:val="en-US"/>
+        </w:rPr>
+        <w:t>js</w:t>
+      </w:r>
+      <w:proofErr w:type="spellEnd"/>
+      <w:r>
+        <w:t xml:space="preserve">, </w:t>
+      </w:r>
+      <w:r>
+        <w:rPr>
+          <w:lang w:val="en-US"/>
+        </w:rPr>
+        <w:t>room</w:t>
+      </w:r>
+      <w:r>
+        <w:t>\</w:t>
+      </w:r>
+      <w:r>
+        <w:rPr>
+          <w:lang w:val="en-US"/>
+        </w:rPr>
+        <w:t>Room</w:t>
+      </w:r>
+      <w:r>
+        <w:t>.</w:t>
+      </w:r>
+      <w:r>
+        <w:rPr>
+          <w:lang w:val="en-US"/>
+        </w:rPr>
+        <w:t>Service</w:t>
+      </w:r>
+      <w:r>
+        <w:t>.</w:t>
+      </w:r>
+      <w:proofErr w:type="spellStart"/>
+      <w:r>
+        <w:rPr>
+          <w:lang w:val="en-US"/>
+        </w:rPr>
+        <w:t>js</w:t>
+      </w:r>
+      <w:proofErr w:type="spellEnd"/>
+      <w:r>
+        <w:t xml:space="preserve">, </w:t>
+      </w:r>
+      <w:r>
+        <w:rPr>
+          <w:lang w:val="en-US"/>
+        </w:rPr>
+        <w:t>message</w:t>
+      </w:r>
+      <w:r>
+        <w:t>\</w:t>
+      </w:r>
+      <w:r>
+        <w:rPr>
+          <w:lang w:val="en-US"/>
+        </w:rPr>
+        <w:t>index</w:t>
+      </w:r>
+      <w:r>
+        <w:t>.</w:t>
+      </w:r>
+      <w:proofErr w:type="spellStart"/>
+      <w:r>
+        <w:rPr>
+          <w:lang w:val="en-US"/>
+        </w:rPr>
+        <w:t>js</w:t>
+      </w:r>
+      <w:proofErr w:type="spellEnd"/>
+      <w:r>
+        <w:t xml:space="preserve">, </w:t>
+      </w:r>
+      <w:r>
+        <w:rPr>
+          <w:lang w:val="en-US"/>
+        </w:rPr>
+        <w:t>message</w:t>
+      </w:r>
+      <w:r>
+        <w:t>\</w:t>
+      </w:r>
+      <w:r>
+        <w:rPr>
+          <w:lang w:val="en-US"/>
+        </w:rPr>
+        <w:t>Message</w:t>
+      </w:r>
+      <w:r>
+        <w:t>.</w:t>
+      </w:r>
+      <w:proofErr w:type="spellStart"/>
+      <w:r>
+        <w:rPr>
+          <w:lang w:val="en-US"/>
+        </w:rPr>
+        <w:t>Servece</w:t>
+      </w:r>
+      <w:proofErr w:type="spellEnd"/>
+      <w:r>
+        <w:t>.</w:t>
+      </w:r>
+      <w:proofErr w:type="spellStart"/>
+      <w:r>
+        <w:rPr>
+          <w:lang w:val="en-US"/>
+        </w:rPr>
+        <w:t>js</w:t>
+      </w:r>
+      <w:proofErr w:type="spellEnd"/>
+      <w:r>
+        <w:t xml:space="preserve">, </w:t>
+      </w:r>
+      <w:r>
+        <w:rPr>
+          <w:lang w:val="en-US"/>
+        </w:rPr>
+        <w:t>auth</w:t>
+      </w:r>
+      <w:r>
+        <w:t>\</w:t>
+      </w:r>
+      <w:r>
+        <w:rPr>
+          <w:lang w:val="en-US"/>
+        </w:rPr>
+        <w:t>index</w:t>
+      </w:r>
+      <w:r>
+        <w:t>.</w:t>
+      </w:r>
+      <w:r>
+        <w:rPr>
+          <w:lang w:val="en-US"/>
+        </w:rPr>
+        <w:t>js</w:t>
+      </w:r>
+      <w:r>
+        <w:t>.</w:t>
+      </w:r>
       <w:bookmarkStart w:id="0" w:name="_GoBack"/>
       <w:bookmarkEnd w:id="0"/>
     </w:p>
+    <w:p/>
+    <w:p/>
+    <w:p/>
+    <w:p/>
     <w:sectPr>
       <w:pgSz w:w="11906" w:h="16838"/>
       <w:pgMar w:top="1134" w:right="850" w:bottom="1134" w:left="1701" w:header="709" w:footer="709" w:gutter="0"/>

--- a/Documents/Опис сервера.docx
+++ b/Documents/Опис сервера.docx
@@ -7945,13 +7945,7 @@
       </w:r>
       <w:proofErr w:type="spellEnd"/>
     </w:p>
-    <w:p>
-      <w:pPr>
-        <w:rPr>
-          <w:lang w:val="en-US"/>
-        </w:rPr>
-      </w:pPr>
-    </w:p>
+    <w:p/>
     <w:p>
       <w:proofErr w:type="spellStart"/>
       <w:proofErr w:type="gramStart"/>
@@ -8398,9 +8392,550 @@
       <w:r>
         <w:t>.</w:t>
       </w:r>
+    </w:p>
+    <w:p>
+      <w:r>
+        <w:t xml:space="preserve">Окремо необхідно показати методі зібрані </w:t>
+      </w:r>
+      <w:r>
+        <w:t xml:space="preserve">в модулі </w:t>
+      </w:r>
+      <w:proofErr w:type="spellStart"/>
+      <w:r>
+        <w:rPr>
+          <w:lang w:val="en-US"/>
+        </w:rPr>
+        <w:t>auth</w:t>
+      </w:r>
+      <w:proofErr w:type="spellEnd"/>
+      <w:r>
+        <w:t>\</w:t>
+      </w:r>
+      <w:r>
+        <w:rPr>
+          <w:lang w:val="en-US"/>
+        </w:rPr>
+        <w:t>index</w:t>
+      </w:r>
+      <w:r>
+        <w:t>.</w:t>
+      </w:r>
+      <w:proofErr w:type="spellStart"/>
+      <w:r>
+        <w:rPr>
+          <w:lang w:val="en-US"/>
+        </w:rPr>
+        <w:t>js</w:t>
+      </w:r>
+      <w:proofErr w:type="spellEnd"/>
+      <w:r>
+        <w:t>.</w:t>
+      </w:r>
+      <w:r>
+        <w:t xml:space="preserve"> Ці методи пов’язані з автентифікацією користувача. В модулі визначені наступні методи:</w:t>
+      </w:r>
+    </w:p>
+    <w:p/>
+    <w:p>
+      <w:pPr>
+        <w:rPr>
+          <w:lang w:val="en-US"/>
+        </w:rPr>
+      </w:pPr>
+      <w:proofErr w:type="spellStart"/>
+      <w:r>
+        <w:t>authentication</w:t>
+      </w:r>
+      <w:proofErr w:type="spellEnd"/>
+      <w:r>
+        <w:t>(</w:t>
+      </w:r>
+      <w:proofErr w:type="spellStart"/>
+      <w:r>
+        <w:t>req</w:t>
+      </w:r>
+      <w:proofErr w:type="spellEnd"/>
+      <w:r>
+        <w:t xml:space="preserve">, </w:t>
+      </w:r>
+      <w:proofErr w:type="spellStart"/>
+      <w:r>
+        <w:t>res</w:t>
+      </w:r>
+      <w:proofErr w:type="spellEnd"/>
+      <w:r>
+        <w:t xml:space="preserve">, </w:t>
+      </w:r>
+      <w:proofErr w:type="spellStart"/>
+      <w:r>
+        <w:t>next</w:t>
+      </w:r>
+      <w:proofErr w:type="spellEnd"/>
+      <w:r>
+        <w:t>)</w:t>
+      </w:r>
+      <w:r>
+        <w:t xml:space="preserve"> – якщо в сесії збережено ідентифікатор користувача, перевіряється наявність цього користувача в базі даних (з урахуванням його стану). Якщо такий користувач знайдений, то його дані записуються в об’єкт запиту </w:t>
+      </w:r>
+      <w:proofErr w:type="spellStart"/>
+      <w:r>
+        <w:rPr>
+          <w:lang w:val="en-US"/>
+        </w:rPr>
+        <w:t>req</w:t>
+      </w:r>
+      <w:proofErr w:type="spellEnd"/>
+      <w:r>
+        <w:t xml:space="preserve"> </w:t>
+      </w:r>
+      <w:r>
+        <w:t>і можуть бути викорис</w:t>
+      </w:r>
+      <w:r>
+        <w:t xml:space="preserve">тані в подальшій обробці запиту, якщо ідентифікатор відсутній в сесії, або користувач відсутній в базі, або заблокований в  </w:t>
+      </w:r>
+      <w:r>
+        <w:t xml:space="preserve">об’єкт запиту </w:t>
+      </w:r>
+      <w:proofErr w:type="spellStart"/>
+      <w:r>
+        <w:rPr>
+          <w:lang w:val="en-US"/>
+        </w:rPr>
+        <w:t>req</w:t>
+      </w:r>
+      <w:proofErr w:type="spellEnd"/>
+      <w:r>
+        <w:t xml:space="preserve"> </w:t>
+      </w:r>
+      <w:r>
+        <w:t>запис про користувача буде відсутній. Цей метод використовується як проміжний обробник як при роботі з протоколом</w:t>
+      </w:r>
+      <w:r>
+        <w:rPr>
+          <w:lang w:val="ru-RU"/>
+        </w:rPr>
+        <w:t xml:space="preserve"> </w:t>
+      </w:r>
+      <w:r>
+        <w:rPr>
+          <w:lang w:val="en-US"/>
+        </w:rPr>
+        <w:t>http</w:t>
+      </w:r>
+      <w:r>
+        <w:t xml:space="preserve"> так і з протоколом </w:t>
+      </w:r>
+      <w:proofErr w:type="spellStart"/>
+      <w:r>
+        <w:rPr>
+          <w:lang w:val="en-US"/>
+        </w:rPr>
+        <w:t>WebSocket</w:t>
+      </w:r>
+      <w:proofErr w:type="spellEnd"/>
+      <w:r>
+        <w:rPr>
+          <w:lang w:val="ru-RU"/>
+        </w:rPr>
+        <w:t>.</w:t>
+      </w:r>
+    </w:p>
+    <w:p>
+      <w:pPr>
+        <w:rPr>
+          <w:lang w:val="ru-RU"/>
+        </w:rPr>
+      </w:pPr>
+      <w:proofErr w:type="spellStart"/>
+      <w:r>
+        <w:t>loginHandler</w:t>
+      </w:r>
+      <w:proofErr w:type="spellEnd"/>
+      <w:r>
+        <w:t>(</w:t>
+      </w:r>
+      <w:proofErr w:type="spellStart"/>
+      <w:r>
+        <w:t>req</w:t>
+      </w:r>
+      <w:proofErr w:type="spellEnd"/>
+      <w:r>
+        <w:t xml:space="preserve">, </w:t>
+      </w:r>
+      <w:proofErr w:type="spellStart"/>
+      <w:r>
+        <w:t>res</w:t>
+      </w:r>
+      <w:proofErr w:type="spellEnd"/>
+      <w:r>
+        <w:t>)</w:t>
+      </w:r>
+      <w:r>
+        <w:rPr>
+          <w:lang w:val="ru-RU"/>
+        </w:rPr>
+        <w:t xml:space="preserve"> </w:t>
+      </w:r>
+      <w:r>
+        <w:t>–</w:t>
+      </w:r>
+      <w:r>
+        <w:rPr>
+          <w:lang w:val="ru-RU"/>
+        </w:rPr>
+        <w:t xml:space="preserve"> </w:t>
+      </w:r>
+      <w:r>
+        <w:t>забезпечує</w:t>
+      </w:r>
+      <w:r>
+        <w:rPr>
+          <w:lang w:val="ru-RU"/>
+        </w:rPr>
+        <w:t xml:space="preserve"> </w:t>
+      </w:r>
+      <w:r>
+        <w:t>виконання процедури входу користувача до програми.</w:t>
+      </w:r>
+      <w:r>
+        <w:rPr>
+          <w:lang w:val="ru-RU"/>
+        </w:rPr>
+        <w:t xml:space="preserve"> </w:t>
+      </w:r>
+      <w:r>
+        <w:rPr>
+          <w:lang w:val="ru-RU"/>
+        </w:rPr>
+        <w:t xml:space="preserve">Даний </w:t>
+      </w:r>
+      <w:r>
+        <w:t>обробник</w:t>
+      </w:r>
+      <w:r>
+        <w:t xml:space="preserve"> використовується за протоколом </w:t>
+      </w:r>
+      <w:r>
+        <w:rPr>
+          <w:lang w:val="en-US"/>
+        </w:rPr>
+        <w:t>http</w:t>
+      </w:r>
+      <w:r>
+        <w:rPr>
+          <w:lang w:val="ru-RU"/>
+        </w:rPr>
+        <w:t>.</w:t>
+      </w:r>
+      <w:r>
+        <w:rPr>
+          <w:lang w:val="ru-RU"/>
+        </w:rPr>
+        <w:t xml:space="preserve"> </w:t>
+      </w:r>
+      <w:r>
+        <w:t xml:space="preserve"> В</w:t>
+      </w:r>
+      <w:r>
+        <w:t xml:space="preserve"> </w:t>
+      </w:r>
+      <w:r>
+        <w:t>тілі</w:t>
+      </w:r>
+      <w:r>
+        <w:t xml:space="preserve"> об’єкт</w:t>
+      </w:r>
+      <w:r>
+        <w:t>у</w:t>
+      </w:r>
+      <w:r>
+        <w:t xml:space="preserve"> запиту </w:t>
+      </w:r>
+      <w:proofErr w:type="spellStart"/>
+      <w:r>
+        <w:rPr>
+          <w:lang w:val="en-US"/>
+        </w:rPr>
+        <w:t>req</w:t>
+      </w:r>
+      <w:proofErr w:type="spellEnd"/>
+      <w:r>
+        <w:t xml:space="preserve"> повинен бути присутні логін та пароль. Як результат успішного входу в сесію зберігається ідентифікатор користувача, а інформація про користувача повертається клієнту. В разі неуспішного входу клієнту повертається </w:t>
+      </w:r>
+      <w:r>
+        <w:rPr>
+          <w:lang w:val="en-US"/>
+        </w:rPr>
+        <w:t>http</w:t>
+      </w:r>
+      <w:r>
+        <w:rPr>
+          <w:lang w:val="ru-RU"/>
+        </w:rPr>
+        <w:t xml:space="preserve"> </w:t>
+      </w:r>
+      <w:r>
+        <w:rPr>
+          <w:lang w:val="en-US"/>
+        </w:rPr>
+        <w:t>status</w:t>
+      </w:r>
+      <w:r>
+        <w:rPr>
+          <w:lang w:val="ru-RU"/>
+        </w:rPr>
+        <w:t xml:space="preserve"> </w:t>
+      </w:r>
+      <w:r>
+        <w:rPr>
+          <w:lang w:val="en-US"/>
+        </w:rPr>
+        <w:t>code</w:t>
+      </w:r>
+      <w:r>
+        <w:rPr>
+          <w:lang w:val="ru-RU"/>
+        </w:rPr>
+        <w:t xml:space="preserve"> = 401</w:t>
+      </w:r>
+      <w:r>
+        <w:t xml:space="preserve"> разом з повідомленням про помилку</w:t>
+      </w:r>
+      <w:r>
+        <w:rPr>
+          <w:lang w:val="ru-RU"/>
+        </w:rPr>
+        <w:t>.</w:t>
+      </w:r>
+    </w:p>
+    <w:p>
+      <w:proofErr w:type="spellStart"/>
+      <w:r>
+        <w:t>registerHandler</w:t>
+      </w:r>
+      <w:proofErr w:type="spellEnd"/>
+      <w:r>
+        <w:t>(</w:t>
+      </w:r>
+      <w:proofErr w:type="spellStart"/>
+      <w:r>
+        <w:t>req</w:t>
+      </w:r>
+      <w:proofErr w:type="spellEnd"/>
+      <w:r>
+        <w:t xml:space="preserve">, </w:t>
+      </w:r>
+      <w:proofErr w:type="spellStart"/>
+      <w:r>
+        <w:t>res</w:t>
+      </w:r>
+      <w:proofErr w:type="spellEnd"/>
+      <w:r>
+        <w:t>)</w:t>
+      </w:r>
+      <w:r>
+        <w:rPr>
+          <w:lang w:val="en-US"/>
+        </w:rPr>
+        <w:t xml:space="preserve"> – </w:t>
+      </w:r>
+      <w:r>
+        <w:t>забезпечує</w:t>
+      </w:r>
+      <w:r>
+        <w:rPr>
+          <w:lang w:val="en-US"/>
+        </w:rPr>
+        <w:t xml:space="preserve"> </w:t>
+      </w:r>
+      <w:r>
+        <w:t xml:space="preserve">виконання процедури </w:t>
+      </w:r>
+      <w:r>
+        <w:t>реєстрації</w:t>
+      </w:r>
+      <w:r>
+        <w:t xml:space="preserve"> користувача </w:t>
+      </w:r>
+      <w:r>
+        <w:t>в</w:t>
+      </w:r>
+      <w:r>
+        <w:t xml:space="preserve"> програми.</w:t>
+      </w:r>
+      <w:r>
+        <w:rPr>
+          <w:lang w:val="en-US"/>
+        </w:rPr>
+        <w:t xml:space="preserve"> </w:t>
+      </w:r>
+      <w:r>
+        <w:rPr>
+          <w:lang w:val="ru-RU"/>
+        </w:rPr>
+        <w:t xml:space="preserve">Даний </w:t>
+      </w:r>
+      <w:r>
+        <w:t>обробник</w:t>
+      </w:r>
+      <w:r>
+        <w:t xml:space="preserve"> використовується за протоколом </w:t>
+      </w:r>
+      <w:r>
+        <w:rPr>
+          <w:lang w:val="en-US"/>
+        </w:rPr>
+        <w:t>http</w:t>
+      </w:r>
+      <w:r>
+        <w:rPr>
+          <w:lang w:val="ru-RU"/>
+        </w:rPr>
+        <w:t>.</w:t>
+      </w:r>
+      <w:r>
+        <w:rPr>
+          <w:lang w:val="ru-RU"/>
+        </w:rPr>
+        <w:t xml:space="preserve"> </w:t>
+      </w:r>
+      <w:r>
+        <w:t xml:space="preserve"> В тілі об’єкту запиту </w:t>
+      </w:r>
+      <w:proofErr w:type="spellStart"/>
+      <w:r>
+        <w:rPr>
+          <w:lang w:val="en-US"/>
+        </w:rPr>
+        <w:t>req</w:t>
+      </w:r>
+      <w:proofErr w:type="spellEnd"/>
+      <w:r>
+        <w:t xml:space="preserve"> повинен бути присутні логін</w:t>
+      </w:r>
+      <w:r>
+        <w:t>, ім’я користувача</w:t>
+      </w:r>
+      <w:r>
+        <w:t xml:space="preserve"> та пароль. Як результат успішного </w:t>
+      </w:r>
+      <w:r>
+        <w:t>реєстрації</w:t>
+      </w:r>
+      <w:r>
+        <w:t xml:space="preserve"> в сесію зберігається ідентифікатор користувача, а інформація про користувача повертається клієнту. В разі неуспішного входу клієнту повертається </w:t>
+      </w:r>
+      <w:r>
+        <w:rPr>
+          <w:lang w:val="en-US"/>
+        </w:rPr>
+        <w:t>http</w:t>
+      </w:r>
+      <w:r>
+        <w:t xml:space="preserve"> </w:t>
+      </w:r>
+      <w:r>
+        <w:rPr>
+          <w:lang w:val="en-US"/>
+        </w:rPr>
+        <w:t>status</w:t>
+      </w:r>
+      <w:r>
+        <w:t xml:space="preserve"> </w:t>
+      </w:r>
+      <w:r>
+        <w:rPr>
+          <w:lang w:val="en-US"/>
+        </w:rPr>
+        <w:t>code</w:t>
+      </w:r>
+      <w:r>
+        <w:t xml:space="preserve"> = 40</w:t>
+      </w:r>
+      <w:r>
+        <w:t xml:space="preserve">0 або 500  </w:t>
+      </w:r>
+      <w:r>
+        <w:t>разом з повідомленням про помилку</w:t>
+      </w:r>
+      <w:r>
+        <w:t>.</w:t>
+      </w:r>
+    </w:p>
+    <w:p>
+      <w:proofErr w:type="spellStart"/>
+      <w:r>
+        <w:t>logoutHandler</w:t>
+      </w:r>
+      <w:proofErr w:type="spellEnd"/>
+      <w:r>
+        <w:t>(</w:t>
+      </w:r>
+      <w:proofErr w:type="spellStart"/>
+      <w:r>
+        <w:t>req</w:t>
+      </w:r>
+      <w:proofErr w:type="spellEnd"/>
+      <w:r>
+        <w:t xml:space="preserve">, </w:t>
+      </w:r>
+      <w:proofErr w:type="spellStart"/>
+      <w:r>
+        <w:t>res</w:t>
+      </w:r>
+      <w:proofErr w:type="spellEnd"/>
+      <w:r>
+        <w:t>)</w:t>
+      </w:r>
+      <w:r>
+        <w:t xml:space="preserve"> </w:t>
+      </w:r>
+      <w:r>
+        <w:t xml:space="preserve"> </w:t>
+      </w:r>
+      <w:r>
+        <w:t xml:space="preserve">– </w:t>
+      </w:r>
+      <w:r>
+        <w:t>забезпечує</w:t>
+      </w:r>
+      <w:r>
+        <w:t xml:space="preserve"> </w:t>
+      </w:r>
+      <w:r>
+        <w:t>виконання процедури</w:t>
+      </w:r>
+      <w:r>
+        <w:t xml:space="preserve"> виходу користувача з системи. Хоча дана процедура працює за протоколом </w:t>
+      </w:r>
+      <w:r>
+        <w:rPr>
+          <w:lang w:val="en-US"/>
+        </w:rPr>
+        <w:t>http</w:t>
+      </w:r>
+      <w:r>
+        <w:t xml:space="preserve">, вона завершує також з’єднання за протоколом </w:t>
+      </w:r>
+      <w:proofErr w:type="spellStart"/>
+      <w:r>
+        <w:rPr>
+          <w:lang w:val="en-US"/>
+        </w:rPr>
+        <w:t>WebSocket</w:t>
+      </w:r>
+      <w:proofErr w:type="spellEnd"/>
+      <w:r>
+        <w:t xml:space="preserve"> ідентифікатор, якого записаний в сесії.</w:t>
+      </w:r>
+    </w:p>
+    <w:p>
       <w:bookmarkStart w:id="0" w:name="_GoBack"/>
       <w:bookmarkEnd w:id="0"/>
     </w:p>
+    <w:p/>
+    <w:p/>
     <w:p/>
     <w:p/>
     <w:p/>

--- a/Documents/Опис сервера.docx
+++ b/Documents/Опис сервера.docx
@@ -41,68 +41,79 @@
         </w:rPr>
         <w:t xml:space="preserve">. </w:t>
       </w:r>
-      <w:r>
-        <w:fldChar w:fldCharType="begin"/>
-      </w:r>
-      <w:r>
-        <w:instrText xml:space="preserve"> HYPERLINK "https://nodejs.org/uk/" \o "https://nodejs.org/uk/" </w:instrText>
-      </w:r>
-      <w:r>
-        <w:fldChar w:fldCharType="separate"/>
-      </w:r>
-      <w:r>
-        <w:rPr>
-          <w:rStyle w:val="af1"/>
+      <w:hyperlink r:id="rId8" w:tooltip="https://nodejs.org/uk/" w:history="1">
+        <w:proofErr w:type="gramStart"/>
+        <w:r>
+          <w:rPr>
+            <w:rStyle w:val="af1"/>
+            <w:lang w:val="en-US"/>
+          </w:rPr>
+          <w:t>Node</w:t>
+        </w:r>
+        <w:r>
+          <w:rPr>
+            <w:rStyle w:val="af1"/>
+          </w:rPr>
+          <w:t>.</w:t>
+        </w:r>
+        <w:proofErr w:type="spellStart"/>
+        <w:r>
+          <w:rPr>
+            <w:rStyle w:val="af1"/>
+            <w:lang w:val="en-US"/>
+          </w:rPr>
+          <w:t>js</w:t>
+        </w:r>
+        <w:proofErr w:type="spellEnd"/>
+        <w:r>
+          <w:rPr>
+            <w:rStyle w:val="af1"/>
+            <w:vertAlign w:val="superscript"/>
+          </w:rPr>
+          <w:t>®</w:t>
+        </w:r>
+      </w:hyperlink>
+      <w:r>
+        <w:t xml:space="preserve"> — </w:t>
+      </w:r>
+      <w:r>
+        <w:t xml:space="preserve">це </w:t>
+      </w:r>
+      <w:r>
+        <w:rPr>
           <w:lang w:val="en-US"/>
         </w:rPr>
-        <w:t>Node</w:t>
-      </w:r>
-      <w:r>
-        <w:rPr>
-          <w:rStyle w:val="af1"/>
-        </w:rPr>
-        <w:t>.</w:t>
-      </w:r>
-      <w:proofErr w:type="spellStart"/>
-      <w:r>
-        <w:rPr>
-          <w:rStyle w:val="af1"/>
+        <w:t>JavaScript</w:t>
+      </w:r>
+      <w:r>
+        <w:t>–</w:t>
+      </w:r>
+      <w:r>
+        <w:t>оточення побудоване на</w:t>
+      </w:r>
+      <w:r>
+        <w:t xml:space="preserve"> </w:t>
+      </w:r>
+      <w:r>
+        <w:rPr>
           <w:lang w:val="en-US"/>
         </w:rPr>
-        <w:t>js</w:t>
-      </w:r>
-      <w:proofErr w:type="spellEnd"/>
-      <w:r>
-        <w:rPr>
-          <w:rStyle w:val="af1"/>
-          <w:vertAlign w:val="superscript"/>
-        </w:rPr>
-        <w:t>®</w:t>
-      </w:r>
-      <w:r>
-        <w:rPr>
-          <w:rStyle w:val="af1"/>
-          <w:vertAlign w:val="superscript"/>
-        </w:rPr>
-        <w:fldChar w:fldCharType="end"/>
-      </w:r>
-      <w:r>
-        <w:t xml:space="preserve"> — </w:t>
-      </w:r>
-      <w:r>
-        <w:t xml:space="preserve">це </w:t>
+        <w:t>JavaScript</w:t>
+      </w:r>
+      <w:r>
+        <w:t>–</w:t>
+      </w:r>
+      <w:r>
+        <w:t>рушієві</w:t>
+      </w:r>
+      <w:r>
+        <w:t xml:space="preserve"> </w:t>
       </w:r>
       <w:r>
         <w:rPr>
           <w:lang w:val="en-US"/>
         </w:rPr>
-        <w:t>JavaScript</w:t>
-      </w:r>
-      <w:r>
-        <w:t>–</w:t>
-      </w:r>
-      <w:r>
-        <w:t>оточення побудоване на</w:t>
+        <w:t>Chrome</w:t>
       </w:r>
       <w:r>
         <w:t xml:space="preserve"> </w:t>
@@ -111,35 +122,12 @@
         <w:rPr>
           <w:lang w:val="en-US"/>
         </w:rPr>
-        <w:t>JavaScript</w:t>
-      </w:r>
-      <w:r>
-        <w:t>–</w:t>
-      </w:r>
-      <w:r>
-        <w:t>рушієві</w:t>
-      </w:r>
-      <w:r>
-        <w:t xml:space="preserve"> </w:t>
-      </w:r>
-      <w:r>
-        <w:rPr>
-          <w:lang w:val="en-US"/>
-        </w:rPr>
-        <w:t>Chrome</w:t>
-      </w:r>
-      <w:r>
-        <w:t xml:space="preserve"> </w:t>
-      </w:r>
-      <w:r>
-        <w:rPr>
-          <w:lang w:val="en-US"/>
-        </w:rPr>
         <w:t>V</w:t>
       </w:r>
       <w:r>
         <w:t>8.</w:t>
       </w:r>
+      <w:proofErr w:type="gramEnd"/>
     </w:p>
     <w:p>
       <w:pPr>
@@ -262,7 +250,7 @@
       <w:r>
         <w:t xml:space="preserve"> </w:t>
       </w:r>
-      <w:hyperlink r:id="rId8" w:tooltip="https://expressjs.com" w:history="1">
+      <w:hyperlink r:id="rId9" w:tooltip="https://expressjs.com" w:history="1">
         <w:r>
           <w:rPr>
             <w:rStyle w:val="af1"/>
@@ -432,7 +420,7 @@
       <w:r>
         <w:t xml:space="preserve"> була використана бібліотека </w:t>
       </w:r>
-      <w:hyperlink r:id="rId9" w:tooltip="https://socket.io/docs/v4/" w:history="1">
+      <w:hyperlink r:id="rId10" w:tooltip="https://socket.io/docs/v4/" w:history="1">
         <w:r>
           <w:rPr>
             <w:rStyle w:val="af1"/>
@@ -550,7 +538,7 @@
         </w:rPr>
         <w:t xml:space="preserve"> </w:t>
       </w:r>
-      <w:hyperlink r:id="rId10" w:history="1">
+      <w:hyperlink r:id="rId11" w:history="1">
         <w:r>
           <w:rPr>
             <w:rStyle w:val="af1"/>
@@ -741,11 +729,11 @@
                     <pic:cNvPicPr/>
                   </pic:nvPicPr>
                   <pic:blipFill>
-                    <a:blip r:embed="rId11">
+                    <a:blip r:embed="rId12">
                       <a:extLst>
                         <a:ext uri="{BEBA8EAE-BF5A-486C-A8C5-ECC9F3942E4B}">
                           <a14:imgProps xmlns:a14="http://schemas.microsoft.com/office/drawing/2010/main">
-                            <a14:imgLayer r:embed="rId12">
+                            <a14:imgLayer r:embed="rId13">
                               <a14:imgEffect>
                                 <a14:brightnessContrast contrast="-40000"/>
                               </a14:imgEffect>
@@ -3884,7 +3872,7 @@
       <w:r>
         <w:t xml:space="preserve">Для забезпечення роботи нашої програми з базою даних використовується драйвер </w:t>
       </w:r>
-      <w:hyperlink r:id="rId13" w:history="1">
+      <w:hyperlink r:id="rId14" w:history="1">
         <w:proofErr w:type="spellStart"/>
         <w:r>
           <w:rPr>
@@ -6972,10 +6960,17 @@
         <w:t xml:space="preserve"> </w:t>
       </w:r>
       <w:r>
-        <w:t xml:space="preserve">визначений клас </w:t>
-      </w:r>
-      <w:r>
-        <w:rPr>
+        <w:t xml:space="preserve">визначений </w:t>
+      </w:r>
+      <w:r>
+        <w:rPr>
+          <w:b/>
+        </w:rPr>
+        <w:t xml:space="preserve">клас </w:t>
+      </w:r>
+      <w:r>
+        <w:rPr>
+          <w:b/>
           <w:lang w:val="en-US"/>
         </w:rPr>
         <w:t>Model</w:t>
@@ -8875,20 +8870,28 @@
     </w:p>
     <w:p>
       <w:r>
+        <w:rPr>
+          <w:b/>
+        </w:rPr>
         <w:t xml:space="preserve">Головним файлом серверної частини є файл </w:t>
       </w:r>
       <w:r>
         <w:rPr>
+          <w:b/>
           <w:lang w:val="en-US"/>
         </w:rPr>
         <w:t>index</w:t>
       </w:r>
       <w:r>
+        <w:rPr>
+          <w:b/>
+        </w:rPr>
         <w:t>.</w:t>
       </w:r>
       <w:proofErr w:type="spellStart"/>
       <w:r>
         <w:rPr>
+          <w:b/>
           <w:lang w:val="en-US"/>
         </w:rPr>
         <w:t>js</w:t>
@@ -9040,16 +9043,112 @@
       <w:r>
         <w:t>.</w:t>
       </w:r>
+      <w:r>
+        <w:t xml:space="preserve"> Відповідно звернення</w:t>
+      </w:r>
+      <w:r>
+        <w:t xml:space="preserve"> </w:t>
+      </w:r>
+      <w:r>
+        <w:t xml:space="preserve">з використанням методу </w:t>
+      </w:r>
+      <w:r>
+        <w:rPr>
+          <w:lang w:val="en-US"/>
+        </w:rPr>
+        <w:t>GET</w:t>
+      </w:r>
+      <w:r>
+        <w:t xml:space="preserve">  до </w:t>
+      </w:r>
+      <w:r>
+        <w:rPr>
+          <w:lang w:val="en-US"/>
+        </w:rPr>
+        <w:t>http</w:t>
+      </w:r>
+      <w:r>
+        <w:t xml:space="preserve"> сервера</w:t>
+      </w:r>
+      <w:r>
+        <w:t xml:space="preserve"> </w:t>
+      </w:r>
+      <w:r>
+        <w:t xml:space="preserve">за шляхом </w:t>
+      </w:r>
+      <w:r>
+        <w:t xml:space="preserve"> ‘/’</w:t>
+      </w:r>
+      <w:r>
+        <w:t xml:space="preserve"> завантажує в браузер файл </w:t>
+      </w:r>
+      <w:r>
+        <w:rPr>
+          <w:lang w:val="en-US"/>
+        </w:rPr>
+        <w:t>index</w:t>
+      </w:r>
+      <w:r>
+        <w:t>.</w:t>
+      </w:r>
+      <w:r>
+        <w:rPr>
+          <w:lang w:val="en-US"/>
+        </w:rPr>
+        <w:t>html</w:t>
+      </w:r>
+      <w:r>
+        <w:t xml:space="preserve">, за </w:t>
+      </w:r>
+      <w:r>
+        <w:t xml:space="preserve">шляхом </w:t>
+      </w:r>
+      <w:r>
+        <w:t xml:space="preserve"> ‘/</w:t>
+      </w:r>
+      <w:r>
+        <w:t>&lt;</w:t>
+      </w:r>
+      <w:r>
+        <w:rPr>
+          <w:lang w:val="en-US"/>
+        </w:rPr>
+        <w:t>path</w:t>
+      </w:r>
+      <w:r>
+        <w:t>/</w:t>
+      </w:r>
+      <w:r>
+        <w:rPr>
+          <w:lang w:val="en-US"/>
+        </w:rPr>
+        <w:t>filename</w:t>
+      </w:r>
+      <w:r>
+        <w:t>&gt;</w:t>
+      </w:r>
+      <w:r>
+        <w:t>’</w:t>
+      </w:r>
+      <w:r>
+        <w:t xml:space="preserve"> завантажує в браузер файл</w:t>
+      </w:r>
+      <w:r>
+        <w:t>, якщо він існує.</w:t>
+      </w:r>
     </w:p>
+    <w:p/>
     <w:p>
       <w:r>
         <w:t>Підключаються необхідні модулі.</w:t>
+      </w:r>
+      <w:r>
+        <w:t xml:space="preserve"> </w:t>
       </w:r>
     </w:p>
     <w:p>
       <w:proofErr w:type="spellStart"/>
       <w:r>
-        <w:lastRenderedPageBreak/>
         <w:t>Ініціалізується</w:t>
       </w:r>
       <w:proofErr w:type="spellEnd"/>
@@ -9088,7 +9187,7 @@
     <w:p>
       <w:pPr>
         <w:rPr>
-          <w:lang w:val="en-US"/>
+          <w:lang w:val="ru-RU"/>
         </w:rPr>
       </w:pPr>
       <w:r>
@@ -9181,10 +9280,7 @@
       </w:r>
       <w:proofErr w:type="spellEnd"/>
       <w:r>
-        <w:t>/</w:t>
-      </w:r>
-      <w:r>
-        <w:t xml:space="preserve"> </w:t>
+        <w:t xml:space="preserve">/ </w:t>
       </w:r>
       <w:proofErr w:type="spellStart"/>
       <w:r>
@@ -9207,18 +9303,13 @@
       </w:r>
     </w:p>
     <w:p>
-      <w:pPr>
+      <w:r>
+        <w:t xml:space="preserve">Метод </w:t>
+      </w:r>
+      <w:r>
         <w:rPr>
           <w:lang w:val="en-US"/>
         </w:rPr>
-      </w:pPr>
-      <w:r>
-        <w:t xml:space="preserve">Метод </w:t>
-      </w:r>
-      <w:r>
-        <w:rPr>
-          <w:lang w:val="en-US"/>
-        </w:rPr>
         <w:t>POST</w:t>
       </w:r>
       <w:r>
@@ -9236,10 +9327,7 @@
       </w:r>
       <w:proofErr w:type="spellEnd"/>
       <w:r>
-        <w:t>/</w:t>
-      </w:r>
-      <w:r>
-        <w:t xml:space="preserve"> </w:t>
+        <w:t xml:space="preserve">/ </w:t>
       </w:r>
       <w:proofErr w:type="spellStart"/>
       <w:r>
@@ -9385,7 +9473,12 @@
       </w:r>
       <w:proofErr w:type="spellEnd"/>
       <w:r>
-        <w:t xml:space="preserve">, підтримує використання проміжних обробників, хоча і з дещо іншим контрактом виклику. В додатку використовують два проміжних обробники, які повинні працювати однаково для різних протоколів. Це обробник сесії та автентифікації. Тому, для надання можливості використання проміжних обробників розроблених для  </w:t>
+        <w:t>, підтримує використання проміжних обробників, хоча і з дещо іншим контрактом виклику. В додатку використовують два проміжних обробники, які повинні працювати однаково для різних протоколів. Це обробник сесії та автентифікації. Тому, для надання можливості в</w:t>
+      </w:r>
+      <w:bookmarkStart w:id="0" w:name="_GoBack"/>
+      <w:bookmarkEnd w:id="0"/>
+      <w:r>
+        <w:t xml:space="preserve">икористання проміжних обробників розроблених для  </w:t>
       </w:r>
       <w:r>
         <w:rPr>
@@ -10105,6 +10198,7 @@
     </w:p>
     <w:p>
       <w:r>
+        <w:lastRenderedPageBreak/>
         <w:t>'</w:t>
       </w:r>
       <w:proofErr w:type="spellStart"/>
@@ -10151,7 +10245,6 @@
     </w:p>
     <w:p>
       <w:r>
-        <w:lastRenderedPageBreak/>
         <w:t xml:space="preserve">  '</w:t>
       </w:r>
       <w:proofErr w:type="spellStart"/>
@@ -10272,10 +10365,7 @@
         <w:t>.</w:t>
       </w:r>
     </w:p>
-    <w:p>
-      <w:bookmarkStart w:id="0" w:name="_GoBack"/>
-      <w:bookmarkEnd w:id="0"/>
-    </w:p>
+    <w:p/>
     <w:p/>
     <w:p/>
     <w:p/>
